--- a/www/application/templates/contract/contract.docx
+++ b/www/application/templates/contract/contract.docx
@@ -2606,7 +2606,7 @@
               </w:tabs>
               <w:jc w:val="both"/>
               <w:rPr>
-                <w:sz w:val="22"/>
+                <w:spacing w:val="-6"/>
                 <w:u w:val="single"/>
                 <w:lang w:val="en-US"/>
               </w:rPr>
@@ -2620,35 +2620,52 @@
             <w:r>
               <w:rPr>
                 <w:sz w:val="22"/>
+              </w:rPr>
+              <w:t xml:space="preserve"> </w:t>
+            </w:r>
+            <w:r>
+              <w:rPr>
+                <w:sz w:val="22"/>
+                <w:u w:val="single"/>
+              </w:rPr>
+              <w:t xml:space="preserve">  </w:t>
+            </w:r>
+            <w:r>
+              <w:rPr>
+                <w:sz w:val="22"/>
+                <w:u w:val="single"/>
                 <w:lang w:val="en-US"/>
               </w:rPr>
+              <w:t>Customer</w:t>
+            </w:r>
+            <w:r>
+              <w:rPr>
+                <w:sz w:val="22"/>
+                <w:u w:val="single"/>
+              </w:rPr>
               <w:t xml:space="preserve"> </w:t>
             </w:r>
             <w:r>
               <w:rPr>
+                <w:spacing w:val="-6"/>
+                <w:u w:val="single"/>
+              </w:rPr>
+              <w:tab/>
+            </w:r>
+          </w:p>
+          <w:p>
+            <w:pPr>
+              <w:pStyle w:val="2"/>
+              <w:tabs>
+                <w:tab w:val="left" w:pos="3426"/>
+              </w:tabs>
+              <w:jc w:val="both"/>
+              <w:rPr>
                 <w:sz w:val="22"/>
                 <w:u w:val="single"/>
                 <w:lang w:val="en-US"/>
               </w:rPr>
-              <w:t xml:space="preserve">  </w:t>
-            </w:r>
-            <w:bookmarkStart w:id="0" w:name="_GoBack"/>
-            <w:bookmarkEnd w:id="0"/>
-            <w:r>
-              <w:rPr>
-                <w:sz w:val="22"/>
-                <w:u w:val="single"/>
-                <w:lang w:val="en-US"/>
-              </w:rPr>
-              <w:t xml:space="preserve">Customer </w:t>
-            </w:r>
-            <w:r>
-              <w:rPr>
-                <w:spacing w:val="-6"/>
-                <w:u w:val="single"/>
-              </w:rPr>
-              <w:tab/>
-            </w:r>
+            </w:pPr>
           </w:p>
           <w:p>
             <w:pPr>
@@ -2665,8 +2682,205 @@
               <w:rPr>
                 <w:sz w:val="22"/>
               </w:rPr>
-              <w:t>Паспортные данные: ___________ __________________________________________________________________________________________________________________________________________________________________________________________ _____________________________</w:t>
-            </w:r>
+              <w:t>Паспортные данные:</w:t>
+            </w:r>
+          </w:p>
+          <w:p>
+            <w:pPr>
+              <w:pStyle w:val="2"/>
+              <w:tabs>
+                <w:tab w:val="left" w:pos="3426"/>
+              </w:tabs>
+              <w:spacing w:line="300" w:lineRule="exact"/>
+              <w:jc w:val="both"/>
+              <w:rPr>
+                <w:sz w:val="22"/>
+                <w:u w:val="single"/>
+                <w:lang w:val="en-US"/>
+              </w:rPr>
+            </w:pPr>
+            <w:r>
+              <w:rPr>
+                <w:sz w:val="22"/>
+              </w:rPr>
+              <w:t xml:space="preserve">серия </w:t>
+            </w:r>
+            <w:r>
+              <w:rPr>
+                <w:sz w:val="22"/>
+                <w:u w:val="single"/>
+                <w:lang w:val="en-US"/>
+              </w:rPr>
+              <w:t xml:space="preserve"> </w:t>
+            </w:r>
+            <w:proofErr w:type="spellStart"/>
+            <w:r>
+              <w:rPr>
+                <w:sz w:val="22"/>
+                <w:u w:val="single"/>
+                <w:lang w:val="en-US"/>
+              </w:rPr>
+              <w:t>CSeriya</w:t>
+            </w:r>
+            <w:proofErr w:type="spellEnd"/>
+            <w:r>
+              <w:rPr>
+                <w:sz w:val="22"/>
+                <w:u w:val="single"/>
+                <w:lang w:val="en-US"/>
+              </w:rPr>
+              <w:t xml:space="preserve"> </w:t>
+            </w:r>
+            <w:r>
+              <w:rPr>
+                <w:spacing w:val="-6"/>
+                <w:u w:val="single"/>
+              </w:rPr>
+              <w:tab/>
+            </w:r>
+          </w:p>
+          <w:p>
+            <w:pPr>
+              <w:pStyle w:val="2"/>
+              <w:tabs>
+                <w:tab w:val="left" w:pos="3426"/>
+              </w:tabs>
+              <w:spacing w:line="300" w:lineRule="exact"/>
+              <w:jc w:val="both"/>
+              <w:rPr>
+                <w:sz w:val="22"/>
+                <w:u w:val="single"/>
+                <w:lang w:val="en-US"/>
+              </w:rPr>
+            </w:pPr>
+            <w:r>
+              <w:rPr>
+                <w:sz w:val="22"/>
+              </w:rPr>
+              <w:t>номер</w:t>
+            </w:r>
+            <w:r>
+              <w:rPr>
+                <w:sz w:val="22"/>
+              </w:rPr>
+              <w:t xml:space="preserve"> </w:t>
+            </w:r>
+            <w:r>
+              <w:rPr>
+                <w:sz w:val="22"/>
+                <w:u w:val="single"/>
+              </w:rPr>
+              <w:t xml:space="preserve"> </w:t>
+            </w:r>
+            <w:proofErr w:type="spellStart"/>
+            <w:r>
+              <w:rPr>
+                <w:sz w:val="22"/>
+                <w:u w:val="single"/>
+                <w:lang w:val="en-US"/>
+              </w:rPr>
+              <w:t>CNomer</w:t>
+            </w:r>
+            <w:proofErr w:type="spellEnd"/>
+            <w:r>
+              <w:rPr>
+                <w:sz w:val="22"/>
+                <w:u w:val="single"/>
+                <w:lang w:val="en-US"/>
+              </w:rPr>
+              <w:t xml:space="preserve"> </w:t>
+            </w:r>
+            <w:r>
+              <w:rPr>
+                <w:spacing w:val="-6"/>
+                <w:u w:val="single"/>
+              </w:rPr>
+              <w:tab/>
+            </w:r>
+          </w:p>
+          <w:p>
+            <w:pPr>
+              <w:pStyle w:val="2"/>
+              <w:tabs>
+                <w:tab w:val="left" w:pos="3426"/>
+              </w:tabs>
+              <w:spacing w:line="300" w:lineRule="exact"/>
+              <w:jc w:val="both"/>
+              <w:rPr>
+                <w:spacing w:val="-6"/>
+                <w:u w:val="single"/>
+                <w:lang w:val="en-US"/>
+              </w:rPr>
+            </w:pPr>
+            <w:r>
+              <w:rPr>
+                <w:sz w:val="22"/>
+              </w:rPr>
+              <w:t xml:space="preserve">выдан </w:t>
+            </w:r>
+            <w:r>
+              <w:rPr>
+                <w:sz w:val="22"/>
+                <w:u w:val="single"/>
+                <w:lang w:val="en-US"/>
+              </w:rPr>
+              <w:t xml:space="preserve"> </w:t>
+            </w:r>
+            <w:proofErr w:type="spellStart"/>
+            <w:r>
+              <w:rPr>
+                <w:sz w:val="22"/>
+                <w:u w:val="single"/>
+                <w:lang w:val="en-US"/>
+              </w:rPr>
+              <w:t>CVidan</w:t>
+            </w:r>
+            <w:proofErr w:type="spellEnd"/>
+            <w:r>
+              <w:rPr>
+                <w:sz w:val="22"/>
+                <w:u w:val="single"/>
+                <w:lang w:val="en-US"/>
+              </w:rPr>
+              <w:t xml:space="preserve"> </w:t>
+            </w:r>
+            <w:r>
+              <w:rPr>
+                <w:spacing w:val="-6"/>
+                <w:u w:val="single"/>
+              </w:rPr>
+              <w:tab/>
+            </w:r>
+          </w:p>
+          <w:p>
+            <w:pPr>
+              <w:pStyle w:val="2"/>
+              <w:tabs>
+                <w:tab w:val="left" w:pos="3426"/>
+              </w:tabs>
+              <w:spacing w:line="300" w:lineRule="exact"/>
+              <w:jc w:val="both"/>
+              <w:rPr>
+                <w:spacing w:val="-6"/>
+                <w:u w:val="single"/>
+                <w:lang w:val="en-US"/>
+              </w:rPr>
+            </w:pPr>
+          </w:p>
+          <w:p>
+            <w:pPr>
+              <w:pStyle w:val="2"/>
+              <w:tabs>
+                <w:tab w:val="left" w:pos="3426"/>
+              </w:tabs>
+              <w:spacing w:line="300" w:lineRule="exact"/>
+              <w:jc w:val="both"/>
+              <w:rPr>
+                <w:spacing w:val="-6"/>
+                <w:u w:val="single"/>
+                <w:lang w:val="en-US"/>
+              </w:rPr>
+            </w:pPr>
           </w:p>
         </w:tc>
         <w:tc>
@@ -2684,6 +2898,73 @@
             <w:pPr>
               <w:pStyle w:val="2"/>
               <w:tabs>
+                <w:tab w:val="left" w:pos="3426"/>
+              </w:tabs>
+              <w:jc w:val="both"/>
+              <w:rPr>
+                <w:spacing w:val="-6"/>
+                <w:u w:val="single"/>
+              </w:rPr>
+            </w:pPr>
+            <w:r>
+              <w:rPr>
+                <w:sz w:val="22"/>
+              </w:rPr>
+              <w:t>Ф.И.О.</w:t>
+            </w:r>
+            <w:r>
+              <w:rPr>
+                <w:sz w:val="22"/>
+              </w:rPr>
+              <w:t xml:space="preserve"> </w:t>
+            </w:r>
+            <w:r>
+              <w:rPr>
+                <w:sz w:val="22"/>
+                <w:u w:val="single"/>
+              </w:rPr>
+              <w:t xml:space="preserve">  </w:t>
+            </w:r>
+            <w:r>
+              <w:rPr>
+                <w:sz w:val="22"/>
+                <w:u w:val="single"/>
+                <w:lang w:val="en-US"/>
+              </w:rPr>
+              <w:t>Listener</w:t>
+            </w:r>
+            <w:r>
+              <w:rPr>
+                <w:sz w:val="22"/>
+                <w:u w:val="single"/>
+              </w:rPr>
+              <w:t xml:space="preserve"> </w:t>
+            </w:r>
+            <w:r>
+              <w:rPr>
+                <w:spacing w:val="-6"/>
+                <w:u w:val="single"/>
+              </w:rPr>
+              <w:tab/>
+            </w:r>
+          </w:p>
+          <w:p>
+            <w:pPr>
+              <w:pStyle w:val="2"/>
+              <w:tabs>
+                <w:tab w:val="left" w:pos="3426"/>
+              </w:tabs>
+              <w:jc w:val="both"/>
+              <w:rPr>
+                <w:sz w:val="22"/>
+                <w:u w:val="single"/>
+              </w:rPr>
+            </w:pPr>
+          </w:p>
+          <w:p>
+            <w:pPr>
+              <w:pStyle w:val="2"/>
+              <w:tabs>
                 <w:tab w:val="left" w:pos="2376"/>
               </w:tabs>
               <w:jc w:val="both"/>
@@ -2695,8 +2976,219 @@
               <w:rPr>
                 <w:sz w:val="22"/>
               </w:rPr>
-              <w:t>Ф.И.О. ______________________ __________________________________________________________ Паспортные данные: ___________ ______________________________________________________________________________________________________________________________________________________________________________ _____________________________</w:t>
-            </w:r>
+              <w:t>Паспортные данные:</w:t>
+            </w:r>
+          </w:p>
+          <w:p>
+            <w:pPr>
+              <w:pStyle w:val="2"/>
+              <w:tabs>
+                <w:tab w:val="left" w:pos="3426"/>
+              </w:tabs>
+              <w:spacing w:line="300" w:lineRule="exact"/>
+              <w:jc w:val="both"/>
+              <w:rPr>
+                <w:sz w:val="22"/>
+                <w:u w:val="single"/>
+              </w:rPr>
+            </w:pPr>
+            <w:r>
+              <w:rPr>
+                <w:sz w:val="22"/>
+              </w:rPr>
+              <w:t xml:space="preserve">серия </w:t>
+            </w:r>
+            <w:r>
+              <w:rPr>
+                <w:sz w:val="22"/>
+                <w:u w:val="single"/>
+              </w:rPr>
+              <w:t xml:space="preserve"> </w:t>
+            </w:r>
+            <w:proofErr w:type="spellStart"/>
+            <w:r>
+              <w:rPr>
+                <w:sz w:val="22"/>
+                <w:u w:val="single"/>
+                <w:lang w:val="en-US"/>
+              </w:rPr>
+              <w:t>L</w:t>
+            </w:r>
+            <w:r>
+              <w:rPr>
+                <w:sz w:val="22"/>
+                <w:u w:val="single"/>
+                <w:lang w:val="en-US"/>
+              </w:rPr>
+              <w:t>Seriya</w:t>
+            </w:r>
+            <w:proofErr w:type="spellEnd"/>
+            <w:r>
+              <w:rPr>
+                <w:sz w:val="22"/>
+                <w:u w:val="single"/>
+              </w:rPr>
+              <w:t xml:space="preserve"> </w:t>
+            </w:r>
+            <w:r>
+              <w:rPr>
+                <w:spacing w:val="-6"/>
+                <w:u w:val="single"/>
+              </w:rPr>
+              <w:tab/>
+            </w:r>
+          </w:p>
+          <w:p>
+            <w:pPr>
+              <w:pStyle w:val="2"/>
+              <w:tabs>
+                <w:tab w:val="left" w:pos="3426"/>
+              </w:tabs>
+              <w:spacing w:line="300" w:lineRule="exact"/>
+              <w:jc w:val="both"/>
+              <w:rPr>
+                <w:sz w:val="22"/>
+                <w:u w:val="single"/>
+              </w:rPr>
+            </w:pPr>
+            <w:r>
+              <w:rPr>
+                <w:sz w:val="22"/>
+              </w:rPr>
+              <w:t>номер</w:t>
+            </w:r>
+            <w:r>
+              <w:rPr>
+                <w:sz w:val="22"/>
+              </w:rPr>
+              <w:t xml:space="preserve"> </w:t>
+            </w:r>
+            <w:r>
+              <w:rPr>
+                <w:sz w:val="22"/>
+                <w:u w:val="single"/>
+              </w:rPr>
+              <w:t xml:space="preserve"> </w:t>
+            </w:r>
+            <w:proofErr w:type="spellStart"/>
+            <w:r>
+              <w:rPr>
+                <w:sz w:val="22"/>
+                <w:u w:val="single"/>
+                <w:lang w:val="en-US"/>
+              </w:rPr>
+              <w:t>L</w:t>
+            </w:r>
+            <w:r>
+              <w:rPr>
+                <w:sz w:val="22"/>
+                <w:u w:val="single"/>
+                <w:lang w:val="en-US"/>
+              </w:rPr>
+              <w:t>Nomer</w:t>
+            </w:r>
+            <w:proofErr w:type="spellEnd"/>
+            <w:r>
+              <w:rPr>
+                <w:sz w:val="22"/>
+                <w:u w:val="single"/>
+              </w:rPr>
+              <w:t xml:space="preserve"> </w:t>
+            </w:r>
+            <w:r>
+              <w:rPr>
+                <w:spacing w:val="-6"/>
+                <w:u w:val="single"/>
+              </w:rPr>
+              <w:tab/>
+            </w:r>
+          </w:p>
+          <w:p>
+            <w:pPr>
+              <w:pStyle w:val="2"/>
+              <w:tabs>
+                <w:tab w:val="left" w:pos="3426"/>
+              </w:tabs>
+              <w:spacing w:line="300" w:lineRule="exact"/>
+              <w:jc w:val="both"/>
+              <w:rPr>
+                <w:spacing w:val="-6"/>
+                <w:u w:val="single"/>
+              </w:rPr>
+            </w:pPr>
+            <w:r>
+              <w:rPr>
+                <w:sz w:val="22"/>
+              </w:rPr>
+              <w:t xml:space="preserve">выдан </w:t>
+            </w:r>
+            <w:r>
+              <w:rPr>
+                <w:sz w:val="22"/>
+                <w:u w:val="single"/>
+              </w:rPr>
+              <w:t xml:space="preserve"> </w:t>
+            </w:r>
+            <w:proofErr w:type="spellStart"/>
+            <w:r>
+              <w:rPr>
+                <w:sz w:val="22"/>
+                <w:u w:val="single"/>
+                <w:lang w:val="en-US"/>
+              </w:rPr>
+              <w:t>L</w:t>
+            </w:r>
+            <w:r>
+              <w:rPr>
+                <w:sz w:val="22"/>
+                <w:u w:val="single"/>
+                <w:lang w:val="en-US"/>
+              </w:rPr>
+              <w:t>Vidan</w:t>
+            </w:r>
+            <w:proofErr w:type="spellEnd"/>
+            <w:r>
+              <w:rPr>
+                <w:sz w:val="22"/>
+                <w:u w:val="single"/>
+              </w:rPr>
+              <w:t xml:space="preserve"> </w:t>
+            </w:r>
+            <w:r>
+              <w:rPr>
+                <w:spacing w:val="-6"/>
+                <w:u w:val="single"/>
+              </w:rPr>
+              <w:tab/>
+            </w:r>
+          </w:p>
+          <w:p>
+            <w:pPr>
+              <w:pStyle w:val="2"/>
+              <w:tabs>
+                <w:tab w:val="left" w:pos="3426"/>
+              </w:tabs>
+              <w:spacing w:line="300" w:lineRule="exact"/>
+              <w:jc w:val="both"/>
+              <w:rPr>
+                <w:spacing w:val="-6"/>
+                <w:u w:val="single"/>
+              </w:rPr>
+            </w:pPr>
+          </w:p>
+          <w:p>
+            <w:pPr>
+              <w:pStyle w:val="2"/>
+              <w:tabs>
+                <w:tab w:val="left" w:pos="3426"/>
+              </w:tabs>
+              <w:spacing w:line="300" w:lineRule="exact"/>
+              <w:jc w:val="both"/>
+              <w:rPr>
+                <w:spacing w:val="-6"/>
+                <w:u w:val="single"/>
+              </w:rPr>
+            </w:pPr>
           </w:p>
         </w:tc>
       </w:tr>
@@ -2908,6 +3400,73 @@
             <w:pPr>
               <w:pStyle w:val="2"/>
               <w:tabs>
+                <w:tab w:val="left" w:pos="3426"/>
+              </w:tabs>
+              <w:spacing w:line="300" w:lineRule="exact"/>
+              <w:jc w:val="both"/>
+              <w:rPr>
+                <w:sz w:val="22"/>
+              </w:rPr>
+            </w:pPr>
+            <w:r>
+              <w:rPr>
+                <w:sz w:val="22"/>
+              </w:rPr>
+              <w:t>Адрес места жительства:</w:t>
+            </w:r>
+          </w:p>
+          <w:p>
+            <w:pPr>
+              <w:pStyle w:val="2"/>
+              <w:tabs>
+                <w:tab w:val="left" w:pos="3426"/>
+              </w:tabs>
+              <w:spacing w:line="300" w:lineRule="exact"/>
+              <w:jc w:val="both"/>
+              <w:rPr>
+                <w:spacing w:val="-6"/>
+                <w:u w:val="single"/>
+                <w:lang w:val="en-US"/>
+              </w:rPr>
+            </w:pPr>
+            <w:r>
+              <w:rPr>
+                <w:sz w:val="22"/>
+                <w:u w:val="single"/>
+                <w:lang w:val="en-US"/>
+              </w:rPr>
+              <w:t xml:space="preserve"> </w:t>
+            </w:r>
+            <w:proofErr w:type="spellStart"/>
+            <w:r>
+              <w:rPr>
+                <w:sz w:val="22"/>
+                <w:u w:val="single"/>
+                <w:lang w:val="en-US"/>
+              </w:rPr>
+              <w:t>CAddress</w:t>
+            </w:r>
+            <w:proofErr w:type="spellEnd"/>
+            <w:r>
+              <w:rPr>
+                <w:sz w:val="22"/>
+                <w:u w:val="single"/>
+                <w:lang w:val="en-US"/>
+              </w:rPr>
+              <w:t xml:space="preserve"> </w:t>
+            </w:r>
+            <w:r>
+              <w:rPr>
+                <w:spacing w:val="-6"/>
+                <w:u w:val="single"/>
+              </w:rPr>
+              <w:tab/>
+            </w:r>
+          </w:p>
+          <w:p>
+            <w:pPr>
+              <w:pStyle w:val="2"/>
+              <w:tabs>
                 <w:tab w:val="left" w:pos="2376"/>
               </w:tabs>
               <w:jc w:val="both"/>
@@ -2915,12 +3474,6 @@
                 <w:sz w:val="22"/>
               </w:rPr>
             </w:pPr>
-            <w:r>
-              <w:rPr>
-                <w:sz w:val="22"/>
-              </w:rPr>
-              <w:t>Адрес места жительства: ________ __________________________________________________________________________________________________________________________________________________________________________________________</w:t>
-            </w:r>
           </w:p>
         </w:tc>
         <w:tc>
@@ -2938,6 +3491,81 @@
             <w:pPr>
               <w:pStyle w:val="2"/>
               <w:tabs>
+                <w:tab w:val="left" w:pos="3426"/>
+              </w:tabs>
+              <w:spacing w:line="300" w:lineRule="exact"/>
+              <w:jc w:val="both"/>
+              <w:rPr>
+                <w:sz w:val="22"/>
+              </w:rPr>
+            </w:pPr>
+            <w:r>
+              <w:rPr>
+                <w:sz w:val="22"/>
+              </w:rPr>
+              <w:t>Адрес места жительства:</w:t>
+            </w:r>
+          </w:p>
+          <w:p>
+            <w:pPr>
+              <w:pStyle w:val="2"/>
+              <w:tabs>
+                <w:tab w:val="left" w:pos="3426"/>
+              </w:tabs>
+              <w:spacing w:line="300" w:lineRule="exact"/>
+              <w:jc w:val="both"/>
+              <w:rPr>
+                <w:spacing w:val="-6"/>
+                <w:u w:val="single"/>
+                <w:lang w:val="en-US"/>
+              </w:rPr>
+            </w:pPr>
+            <w:r>
+              <w:rPr>
+                <w:sz w:val="22"/>
+                <w:u w:val="single"/>
+                <w:lang w:val="en-US"/>
+              </w:rPr>
+              <w:t xml:space="preserve"> </w:t>
+            </w:r>
+            <w:proofErr w:type="spellStart"/>
+            <w:r>
+              <w:rPr>
+                <w:sz w:val="22"/>
+                <w:u w:val="single"/>
+                <w:lang w:val="en-US"/>
+              </w:rPr>
+              <w:t>L</w:t>
+            </w:r>
+            <w:r>
+              <w:rPr>
+                <w:sz w:val="22"/>
+                <w:u w:val="single"/>
+                <w:lang w:val="en-US"/>
+              </w:rPr>
+              <w:t>Address</w:t>
+            </w:r>
+            <w:proofErr w:type="spellEnd"/>
+            <w:r>
+              <w:rPr>
+                <w:sz w:val="22"/>
+                <w:u w:val="single"/>
+                <w:lang w:val="en-US"/>
+              </w:rPr>
+              <w:t xml:space="preserve"> </w:t>
+            </w:r>
+            <w:r>
+              <w:rPr>
+                <w:spacing w:val="-6"/>
+                <w:u w:val="single"/>
+              </w:rPr>
+              <w:tab/>
+            </w:r>
+          </w:p>
+          <w:p>
+            <w:pPr>
+              <w:pStyle w:val="2"/>
+              <w:tabs>
                 <w:tab w:val="left" w:pos="2376"/>
               </w:tabs>
               <w:jc w:val="both"/>
@@ -2945,12 +3573,6 @@
                 <w:sz w:val="22"/>
               </w:rPr>
             </w:pPr>
-            <w:r>
-              <w:rPr>
-                <w:sz w:val="22"/>
-              </w:rPr>
-              <w:t>Адрес места жительства: _______ ______________________________________________________________________________________________________________________________________________________________________________</w:t>
-            </w:r>
           </w:p>
         </w:tc>
       </w:tr>
@@ -3004,18 +3626,54 @@
             <w:pPr>
               <w:pStyle w:val="2"/>
               <w:tabs>
-                <w:tab w:val="left" w:pos="2376"/>
+                <w:tab w:val="left" w:pos="3426"/>
               </w:tabs>
+              <w:spacing w:line="300" w:lineRule="exact"/>
               <w:jc w:val="both"/>
               <w:rPr>
-                <w:sz w:val="22"/>
+                <w:spacing w:val="-6"/>
+                <w:u w:val="single"/>
+                <w:lang w:val="en-US"/>
               </w:rPr>
             </w:pPr>
             <w:r>
               <w:rPr>
                 <w:sz w:val="22"/>
               </w:rPr>
-              <w:t>Телефон: __________________</w:t>
+              <w:t xml:space="preserve">Телефон: </w:t>
+            </w:r>
+            <w:r>
+              <w:rPr>
+                <w:sz w:val="22"/>
+                <w:u w:val="single"/>
+                <w:lang w:val="en-US"/>
+              </w:rPr>
+              <w:t xml:space="preserve"> </w:t>
+            </w:r>
+            <w:proofErr w:type="spellStart"/>
+            <w:r>
+              <w:rPr>
+                <w:sz w:val="22"/>
+                <w:u w:val="single"/>
+                <w:lang w:val="en-US"/>
+              </w:rPr>
+              <w:t>CPhone</w:t>
+            </w:r>
+            <w:proofErr w:type="spellEnd"/>
+            <w:r>
+              <w:rPr>
+                <w:sz w:val="22"/>
+                <w:u w:val="single"/>
+                <w:lang w:val="en-US"/>
+              </w:rPr>
+              <w:t xml:space="preserve"> </w:t>
+            </w:r>
+            <w:r>
+              <w:rPr>
+                <w:spacing w:val="-6"/>
+                <w:u w:val="single"/>
+              </w:rPr>
+              <w:tab/>
             </w:r>
           </w:p>
         </w:tc>
@@ -3034,22 +3692,44 @@
             <w:pPr>
               <w:pStyle w:val="2"/>
               <w:tabs>
-                <w:tab w:val="left" w:pos="2376"/>
+                <w:tab w:val="left" w:pos="3426"/>
               </w:tabs>
+              <w:spacing w:line="300" w:lineRule="exact"/>
               <w:jc w:val="both"/>
               <w:rPr>
-                <w:sz w:val="22"/>
+                <w:spacing w:val="-6"/>
+                <w:u w:val="single"/>
+                <w:lang w:val="en-US"/>
               </w:rPr>
             </w:pPr>
             <w:r>
               <w:rPr>
                 <w:sz w:val="22"/>
               </w:rPr>
-              <w:t>Телефон: __________________</w:t>
-            </w:r>
-            <w:r>
-              <w:rPr>
-                <w:sz w:val="22"/>
+              <w:t xml:space="preserve">Телефон: </w:t>
+            </w:r>
+            <w:r>
+              <w:rPr>
+                <w:sz w:val="22"/>
+                <w:u w:val="single"/>
+                <w:lang w:val="en-US"/>
+              </w:rPr>
+              <w:t xml:space="preserve"> L</w:t>
+            </w:r>
+            <w:bookmarkStart w:id="0" w:name="_GoBack"/>
+            <w:bookmarkEnd w:id="0"/>
+            <w:r>
+              <w:rPr>
+                <w:sz w:val="22"/>
+                <w:u w:val="single"/>
+                <w:lang w:val="en-US"/>
+              </w:rPr>
+              <w:t xml:space="preserve">Phone </w:t>
+            </w:r>
+            <w:r>
+              <w:rPr>
+                <w:spacing w:val="-6"/>
+                <w:u w:val="single"/>
               </w:rPr>
               <w:tab/>
             </w:r>
